--- a/Отчёт лаба 3.docx
+++ b/Отчёт лаба 3.docx
@@ -167,6 +167,7 @@
         <w:jc w:val="right"/>
         <w:rPr>
           <w:sz w:val="28"/>
+          <w:lang w:val="en-US"/>
         </w:rPr>
       </w:pPr>
       <w:r>
@@ -178,6 +179,22 @@
     </w:p>
     <w:p>
       <w:pPr>
+        <w:pStyle w:val="22"/>
+        <w:ind w:left="5398"/>
+        <w:jc w:val="right"/>
+        <w:rPr>
+          <w:sz w:val="28"/>
+        </w:rPr>
+      </w:pPr>
+      <w:r>
+        <w:rPr>
+          <w:sz w:val="28"/>
+        </w:rPr>
+        <w:t>ИТММ ПМИ</w:t>
+      </w:r>
+    </w:p>
+    <w:p>
+      <w:pPr>
         <w:pStyle w:val="af8"/>
         <w:rPr>
           <w:sz w:val="28"/>
@@ -227,18 +244,13 @@
     <w:p>
       <w:pPr>
         <w:pStyle w:val="af8"/>
+        <w:jc w:val="both"/>
         <w:rPr>
           <w:sz w:val="28"/>
         </w:rPr>
       </w:pPr>
-    </w:p>
-    <w:p>
-      <w:pPr>
-        <w:pStyle w:val="af8"/>
-        <w:rPr>
-          <w:sz w:val="28"/>
-        </w:rPr>
-      </w:pPr>
+      <w:bookmarkStart w:id="0" w:name="_GoBack"/>
+      <w:bookmarkEnd w:id="0"/>
     </w:p>
     <w:p>
       <w:pPr>
@@ -779,7 +791,7 @@
           <w:u w:val="single"/>
         </w:rPr>
       </w:pPr>
-      <w:bookmarkStart w:id="0" w:name="_Toc532661930"/>
+      <w:bookmarkStart w:id="1" w:name="_Toc532661930"/>
       <w:r>
         <w:rPr>
           <w:rFonts w:ascii="Times New Roman" w:hAnsi="Times New Roman" w:cs="Times New Roman"/>
@@ -789,7 +801,7 @@
         <w:lastRenderedPageBreak/>
         <w:t>Введение</w:t>
       </w:r>
-      <w:bookmarkEnd w:id="0"/>
+      <w:bookmarkEnd w:id="1"/>
     </w:p>
     <w:p>
       <w:pPr>
@@ -907,7 +919,7 @@
           <w:u w:val="single"/>
         </w:rPr>
       </w:pPr>
-      <w:bookmarkStart w:id="1" w:name="_Toc532661931"/>
+      <w:bookmarkStart w:id="2" w:name="_Toc532661931"/>
     </w:p>
     <w:p>
       <w:pPr>
@@ -927,7 +939,7 @@
         </w:rPr>
         <w:t>Постановка задачи</w:t>
       </w:r>
-      <w:bookmarkEnd w:id="1"/>
+      <w:bookmarkEnd w:id="2"/>
     </w:p>
     <w:p>
       <w:pPr>
@@ -1043,7 +1055,7 @@
           <w:u w:val="single"/>
         </w:rPr>
       </w:pPr>
-      <w:bookmarkStart w:id="2" w:name="_Toc532661932"/>
+      <w:bookmarkStart w:id="3" w:name="_Toc532661932"/>
     </w:p>
     <w:p>
       <w:pPr>
@@ -1063,7 +1075,7 @@
         </w:rPr>
         <w:t>Руководство пользователя</w:t>
       </w:r>
-      <w:bookmarkEnd w:id="2"/>
+      <w:bookmarkEnd w:id="3"/>
     </w:p>
     <w:p>
       <w:pPr>
@@ -1185,8 +1197,6 @@
           <w:cols w:space="720"/>
         </w:sectPr>
       </w:pPr>
-      <w:bookmarkStart w:id="3" w:name="_GoBack"/>
-      <w:bookmarkEnd w:id="3"/>
     </w:p>
     <w:p>
       <w:pPr>
@@ -15115,7 +15125,7 @@
           <w:color w:val="000000"/>
           <w:sz w:val="19"/>
           <w:szCs w:val="19"/>
-          <w:lang w:val="en-US" w:eastAsia="en-US"/>
+          <w:lang w:eastAsia="en-US"/>
         </w:rPr>
       </w:pPr>
       <w:proofErr w:type="spellStart"/>
@@ -15138,7 +15148,7 @@
           <w:color w:val="000000"/>
           <w:sz w:val="19"/>
           <w:szCs w:val="19"/>
-          <w:lang w:val="en-US" w:eastAsia="en-US"/>
+          <w:lang w:eastAsia="en-US"/>
         </w:rPr>
         <w:t xml:space="preserve"> </w:t>
       </w:r>
@@ -15160,10 +15170,30 @@
           <w:color w:val="000000"/>
           <w:sz w:val="19"/>
           <w:szCs w:val="19"/>
-          <w:lang w:val="en-US" w:eastAsia="en-US"/>
+          <w:lang w:eastAsia="en-US"/>
         </w:rPr>
         <w:t>::</w:t>
       </w:r>
+      <w:r>
+        <w:rPr>
+          <w:rFonts w:ascii="Consolas" w:eastAsiaTheme="minorHAnsi" w:hAnsi="Consolas" w:cs="Consolas"/>
+          <w:color w:val="000000"/>
+          <w:sz w:val="19"/>
+          <w:szCs w:val="19"/>
+          <w:lang w:val="en-US" w:eastAsia="en-US"/>
+        </w:rPr>
+        <w:t>Check</w:t>
+      </w:r>
+      <w:r>
+        <w:rPr>
+          <w:rFonts w:ascii="Consolas" w:eastAsiaTheme="minorHAnsi" w:hAnsi="Consolas" w:cs="Consolas"/>
+          <w:color w:val="000000"/>
+          <w:sz w:val="19"/>
+          <w:szCs w:val="19"/>
+          <w:lang w:eastAsia="en-US"/>
+        </w:rPr>
+        <w:t>_</w:t>
+      </w:r>
       <w:proofErr w:type="spellStart"/>
       <w:r>
         <w:rPr>
@@ -15173,7 +15203,7 @@
           <w:szCs w:val="19"/>
           <w:lang w:val="en-US" w:eastAsia="en-US"/>
         </w:rPr>
-        <w:t>Check_brack</w:t>
+        <w:t>brack</w:t>
       </w:r>
       <w:proofErr w:type="spellEnd"/>
       <w:r>
@@ -15182,7 +15212,7 @@
           <w:color w:val="000000"/>
           <w:sz w:val="19"/>
           <w:szCs w:val="19"/>
-          <w:lang w:val="en-US" w:eastAsia="en-US"/>
+          <w:lang w:eastAsia="en-US"/>
         </w:rPr>
         <w:t>()</w:t>
       </w:r>
@@ -21336,7 +21366,7 @@
   <a:extraClrSchemeLst/>
   <a:extLst>
     <a:ext uri="{05A4C25C-085E-4340-85A3-A5531E510DB2}">
-      <thm15:themeFamily xmlns="" xmlns:thm15="http://schemas.microsoft.com/office/thememl/2012/main" name="Office Theme" id="{62F939B6-93AF-4DB8-9C6B-D6C7DFDC589F}" vid="{4A3C46E8-61CC-4603-A589-7422A47A8E4A}"/>
+      <thm15:themeFamily xmlns:thm15="http://schemas.microsoft.com/office/thememl/2012/main" xmlns="" name="Office Theme" id="{62F939B6-93AF-4DB8-9C6B-D6C7DFDC589F}" vid="{4A3C46E8-61CC-4603-A589-7422A47A8E4A}"/>
     </a:ext>
   </a:extLst>
 </a:theme>
@@ -21347,7 +21377,7 @@
 </file>
 
 <file path=customXml/itemProps1.xml><?xml version="1.0" encoding="utf-8"?>
-<ds:datastoreItem xmlns:ds="http://schemas.openxmlformats.org/officeDocument/2006/customXml" ds:itemID="{E10F61FA-F199-4704-9915-D3AFA4229854}">
+<ds:datastoreItem xmlns:ds="http://schemas.openxmlformats.org/officeDocument/2006/customXml" ds:itemID="{B4691524-293C-4F00-B7F4-36B95A4AE71B}">
   <ds:schemaRefs>
     <ds:schemaRef ds:uri="http://schemas.openxmlformats.org/officeDocument/2006/bibliography"/>
   </ds:schemaRefs>
